--- a/Contenidos/QuintoSociales.docx
+++ b/Contenidos/QuintoSociales.docx
@@ -1,6 +1,6 @@
 
 <file path=word/document.xml><?xml version="1.0" encoding="utf-8"?>
-<w:document xmlns:ve="http://schemas.openxmlformats.org/markup-compatibility/2006" xmlns:o="urn:schemas-microsoft-com:office:office" xmlns:r="http://schemas.openxmlformats.org/officeDocument/2006/relationships" xmlns:m="http://schemas.openxmlformats.org/officeDocument/2006/math" xmlns:v="urn:schemas-microsoft-com:vml" xmlns:wp="http://schemas.openxmlformats.org/drawingml/2006/wordprocessingDrawing" xmlns:w10="urn:schemas-microsoft-com:office:word" xmlns:w="http://schemas.openxmlformats.org/wordprocessingml/2006/main" xmlns:wne="http://schemas.microsoft.com/office/word/2006/wordml">
+<w:document xmlns:wpc="http://schemas.microsoft.com/office/word/2010/wordprocessingCanvas" xmlns:mc="http://schemas.openxmlformats.org/markup-compatibility/2006" xmlns:o="urn:schemas-microsoft-com:office:office" xmlns:r="http://schemas.openxmlformats.org/officeDocument/2006/relationships" xmlns:m="http://schemas.openxmlformats.org/officeDocument/2006/math" xmlns:v="urn:schemas-microsoft-com:vml" xmlns:wp14="http://schemas.microsoft.com/office/word/2010/wordprocessingDrawing" xmlns:wp="http://schemas.openxmlformats.org/drawingml/2006/wordprocessingDrawing" xmlns:w10="urn:schemas-microsoft-com:office:word" xmlns:w="http://schemas.openxmlformats.org/wordprocessingml/2006/main" xmlns:w14="http://schemas.microsoft.com/office/word/2010/wordml" xmlns:wpg="http://schemas.microsoft.com/office/word/2010/wordprocessingGroup" xmlns:wpi="http://schemas.microsoft.com/office/word/2010/wordprocessingInk" xmlns:wne="http://schemas.microsoft.com/office/word/2006/wordml" xmlns:wps="http://schemas.microsoft.com/office/word/2010/wordprocessingShape" mc:Ignorable="w14 wp14">
   <w:body>
     <w:p>
       <w:pPr>
@@ -62,7 +62,156 @@
           <w:rFonts w:ascii="Trebuchet MS" w:hAnsi="Trebuchet MS"/>
         </w:rPr>
         <w:lastRenderedPageBreak/>
-        <w:t xml:space="preserve">El estudiante egresado de ColombiaCrece es un ser humano que tiene la capacidad de ser feliz pues: </w:t>
+        <w:t>El estudiante egresado de ColombiaCrece es un ser humano que tiene la capacidad de ser feliz pues</w:t>
+      </w:r>
+      <w:r>
+        <w:rPr>
+          <w:rFonts w:ascii="Trebuchet MS" w:hAnsi="Trebuchet MS"/>
+        </w:rPr>
+        <w:t>:</w:t>
+      </w:r>
+    </w:p>
+    <w:p>
+      <w:pPr>
+        <w:spacing w:after="0" w:line="360" w:lineRule="auto"/>
+        <w:jc w:val="both"/>
+        <w:rPr>
+          <w:rFonts w:ascii="Trebuchet MS" w:hAnsi="Trebuchet MS"/>
+        </w:rPr>
+      </w:pPr>
+      <w:r>
+        <w:t xml:space="preserve"> </w:t>
+      </w:r>
+      <w:r>
+        <w:rPr>
+          <w:rFonts w:ascii="Trebuchet MS" w:hAnsi="Trebuchet MS"/>
+        </w:rPr>
+        <w:t>Entiende la familia como núcleo fundamental de la sociedad para así  reconciliarla y transformarla, trabajando como ente de cambio en su comunidad y en el contexto colombiano.</w:t>
+      </w:r>
+    </w:p>
+    <w:p>
+      <w:pPr>
+        <w:spacing w:after="0" w:line="360" w:lineRule="auto"/>
+        <w:jc w:val="both"/>
+        <w:rPr>
+          <w:rFonts w:ascii="Trebuchet MS" w:hAnsi="Trebuchet MS"/>
+        </w:rPr>
+      </w:pPr>
+      <w:r>
+        <w:rPr>
+          <w:rFonts w:ascii="Trebuchet MS" w:hAnsi="Trebuchet MS"/>
+        </w:rPr>
+        <w:t>Adquiere conocimiento útil y aplicable que es capaz de relacionar con las experiencias de su vida diaria.</w:t>
+      </w:r>
+    </w:p>
+    <w:p>
+      <w:pPr>
+        <w:spacing w:after="0" w:line="360" w:lineRule="auto"/>
+        <w:jc w:val="both"/>
+        <w:rPr>
+          <w:rFonts w:ascii="Trebuchet MS" w:hAnsi="Trebuchet MS"/>
+        </w:rPr>
+      </w:pPr>
+      <w:r>
+        <w:rPr>
+          <w:rFonts w:ascii="Trebuchet MS" w:hAnsi="Trebuchet MS"/>
+        </w:rPr>
+        <w:t xml:space="preserve">Hace de los valores parte fundamental de su vida. (Preguntar a Navarrete) </w:t>
+      </w:r>
+    </w:p>
+    <w:p>
+      <w:pPr>
+        <w:spacing w:after="0" w:line="360" w:lineRule="auto"/>
+        <w:jc w:val="both"/>
+        <w:rPr>
+          <w:rFonts w:ascii="Trebuchet MS" w:hAnsi="Trebuchet MS"/>
+        </w:rPr>
+      </w:pPr>
+      <w:r>
+        <w:rPr>
+          <w:rFonts w:ascii="Trebuchet MS" w:hAnsi="Trebuchet MS"/>
+        </w:rPr>
+        <w:t xml:space="preserve">Entiende que el servir al prójimo es parte esencial de la labor humana, y por lo tanto lo hace continuamente en su vida diaria; en acciones que independientemente de su magnitud son significativas para su familia, para la comunidad o para el país. </w:t>
+      </w:r>
+    </w:p>
+    <w:p>
+      <w:pPr>
+        <w:spacing w:after="0" w:line="360" w:lineRule="auto"/>
+        <w:jc w:val="both"/>
+        <w:rPr>
+          <w:rFonts w:ascii="Trebuchet MS" w:hAnsi="Trebuchet MS"/>
+        </w:rPr>
+      </w:pPr>
+      <w:r>
+        <w:rPr>
+          <w:rFonts w:ascii="Trebuchet MS" w:hAnsi="Trebuchet MS"/>
+        </w:rPr>
+        <w:t>Es  capaz de desempeñar roles en grupos de trabajo de forma eficiente y dialogada, reconociendo la humanidad y la capacidad de sus colaboradores y de él o ella mismo; para así poder potencializar el proceso del grupo y beneficiar a todas las personas de su entorno.</w:t>
+      </w:r>
+    </w:p>
+    <w:p>
+      <w:pPr>
+        <w:spacing w:after="0" w:line="360" w:lineRule="auto"/>
+        <w:jc w:val="both"/>
+        <w:rPr>
+          <w:rFonts w:ascii="Trebuchet MS" w:hAnsi="Trebuchet MS"/>
+        </w:rPr>
+      </w:pPr>
+      <w:r>
+        <w:rPr>
+          <w:rFonts w:ascii="Trebuchet MS" w:hAnsi="Trebuchet MS"/>
+        </w:rPr>
+        <w:t xml:space="preserve">Entiende la importancia de aprendizajes adquiridos a través de su existencia y es capaz de utilizarlos en situaciones de su vida diaria y laboral. </w:t>
+      </w:r>
+    </w:p>
+    <w:p>
+      <w:pPr>
+        <w:spacing w:after="0" w:line="360" w:lineRule="auto"/>
+        <w:jc w:val="both"/>
+        <w:rPr>
+          <w:rFonts w:ascii="Trebuchet MS" w:hAnsi="Trebuchet MS"/>
+        </w:rPr>
+      </w:pPr>
+      <w:r>
+        <w:rPr>
+          <w:rFonts w:ascii="Trebuchet MS" w:hAnsi="Trebuchet MS"/>
+        </w:rPr>
+        <w:t xml:space="preserve">Comprende las diversas dimensiones que tiene su comunidad y construye las herramientas necesarias para mejorarla. Entiende también la importancia de esta y del prójimo en su vida, así como la necesidad de realizar un proceso de autoconocimiento con la ayuda de los demás. </w:t>
+      </w:r>
+    </w:p>
+    <w:p>
+      <w:pPr>
+        <w:spacing w:after="0" w:line="360" w:lineRule="auto"/>
+        <w:jc w:val="both"/>
+        <w:rPr>
+          <w:rFonts w:ascii="Trebuchet MS" w:hAnsi="Trebuchet MS"/>
+        </w:rPr>
+      </w:pPr>
+      <w:r>
+        <w:rPr>
+          <w:rFonts w:ascii="Trebuchet MS" w:hAnsi="Trebuchet MS"/>
+        </w:rPr>
+        <w:t xml:space="preserve">Es consciente de la dignidad y el valor que tiene cada una de las personas, independientemente de su posición socio-económica, su recorrido escolar, su orientación sexual o su raza; y actúa en correspondencia a este reconocimiento para beneficio de </w:t>
+      </w:r>
+      <w:proofErr w:type="gramStart"/>
+      <w:r>
+        <w:rPr>
+          <w:rFonts w:ascii="Trebuchet MS" w:hAnsi="Trebuchet MS"/>
+        </w:rPr>
+        <w:t>todos.</w:t>
+      </w:r>
+      <w:r>
+        <w:rPr>
+          <w:rFonts w:ascii="Trebuchet MS" w:hAnsi="Trebuchet MS"/>
+        </w:rPr>
+        <w:t>:</w:t>
+      </w:r>
+      <w:proofErr w:type="gramEnd"/>
+      <w:r>
+        <w:rPr>
+          <w:rFonts w:ascii="Trebuchet MS" w:hAnsi="Trebuchet MS"/>
+        </w:rPr>
+        <w:t xml:space="preserve"> </w:t>
       </w:r>
     </w:p>
     <w:p>
@@ -92,151 +241,6 @@
     </w:p>
     <w:p>
       <w:pPr>
-        <w:spacing w:after="0" w:line="360" w:lineRule="auto"/>
-        <w:jc w:val="both"/>
-        <w:rPr>
-          <w:rFonts w:ascii="Trebuchet MS" w:hAnsi="Trebuchet MS"/>
-        </w:rPr>
-      </w:pPr>
-      <w:r>
-        <w:rPr>
-          <w:rFonts w:ascii="Trebuchet MS" w:hAnsi="Trebuchet MS"/>
-        </w:rPr>
-        <w:lastRenderedPageBreak/>
-        <w:t>Entiende la familia como núcleo fundamental de la sociedad y es capaz de reconciliarla y transformarla para ser entes de cambio en su comunidad y en el contexto colombiano.</w:t>
-      </w:r>
-    </w:p>
-    <w:p>
-      <w:pPr>
-        <w:spacing w:after="0" w:line="360" w:lineRule="auto"/>
-        <w:jc w:val="both"/>
-        <w:rPr>
-          <w:rFonts w:ascii="Trebuchet MS" w:hAnsi="Trebuchet MS"/>
-        </w:rPr>
-      </w:pPr>
-      <w:r>
-        <w:rPr>
-          <w:rFonts w:ascii="Trebuchet MS" w:hAnsi="Trebuchet MS"/>
-        </w:rPr>
-        <w:t>Posee conocimiento útil y aplicable que es capaz de relacionar con las experiencias de su vida diaria.</w:t>
-      </w:r>
-    </w:p>
-    <w:p>
-      <w:pPr>
-        <w:spacing w:after="0" w:line="360" w:lineRule="auto"/>
-        <w:jc w:val="both"/>
-        <w:rPr>
-          <w:rFonts w:ascii="Trebuchet MS" w:hAnsi="Trebuchet MS"/>
-        </w:rPr>
-      </w:pPr>
-      <w:r>
-        <w:rPr>
-          <w:rFonts w:ascii="Trebuchet MS" w:hAnsi="Trebuchet MS"/>
-        </w:rPr>
-        <w:t>Hace de los valores parte fundamental de su vida.</w:t>
-      </w:r>
-    </w:p>
-    <w:p>
-      <w:pPr>
-        <w:spacing w:after="0" w:line="360" w:lineRule="auto"/>
-        <w:jc w:val="both"/>
-        <w:rPr>
-          <w:rFonts w:ascii="Trebuchet MS" w:hAnsi="Trebuchet MS"/>
-        </w:rPr>
-      </w:pPr>
-      <w:r>
-        <w:rPr>
-          <w:rFonts w:ascii="Trebuchet MS" w:hAnsi="Trebuchet MS"/>
-        </w:rPr>
-        <w:t xml:space="preserve">Entiende que el servir al prójimo es parte esencial de la labor humana y por lo tanto lo hace continuamente en su vida diaria en acciones que independiente de su magnitud son significativas para su familia, para su comunidad y para el país. </w:t>
-      </w:r>
-    </w:p>
-    <w:p>
-      <w:pPr>
-        <w:spacing w:after="0" w:line="360" w:lineRule="auto"/>
-        <w:jc w:val="both"/>
-        <w:rPr>
-          <w:rFonts w:ascii="Trebuchet MS" w:hAnsi="Trebuchet MS"/>
-        </w:rPr>
-      </w:pPr>
-      <w:r>
-        <w:rPr>
-          <w:rFonts w:ascii="Trebuchet MS" w:hAnsi="Trebuchet MS"/>
-        </w:rPr>
-        <w:t>Es una persona capaz de liderar grupos de trabajo de forma eficiente y dialogada, reconociendo la humanidad y la capacidad de sus colaboradores y de él o ella mismo. Para así poder potencializar el grupo y beneficiar a todas las personas en su entorno</w:t>
-      </w:r>
-    </w:p>
-    <w:p>
-      <w:pPr>
-        <w:spacing w:after="0" w:line="360" w:lineRule="auto"/>
-        <w:jc w:val="both"/>
-        <w:rPr>
-          <w:rFonts w:ascii="Trebuchet MS" w:hAnsi="Trebuchet MS"/>
-        </w:rPr>
-      </w:pPr>
-      <w:r>
-        <w:rPr>
-          <w:rFonts w:ascii="Trebuchet MS" w:hAnsi="Trebuchet MS"/>
-        </w:rPr>
-        <w:t xml:space="preserve">Entiende la importancia de aprendizajes adquiridos a través de su vida y es por lo tanto capaz de utilizarlos en situaciones de su vida diaria y laboral. </w:t>
-      </w:r>
-    </w:p>
-    <w:p>
-      <w:pPr>
-        <w:spacing w:after="0" w:line="360" w:lineRule="auto"/>
-        <w:jc w:val="both"/>
-        <w:rPr>
-          <w:rFonts w:ascii="Trebuchet MS" w:hAnsi="Trebuchet MS"/>
-        </w:rPr>
-      </w:pPr>
-      <w:r>
-        <w:rPr>
-          <w:rFonts w:ascii="Trebuchet MS" w:hAnsi="Trebuchet MS"/>
-        </w:rPr>
-        <w:t xml:space="preserve">Es capaz de entender las diversas dimensiones que tiene su comunidad y con este entendimiento tiene las herramientas </w:t>
-      </w:r>
-      <w:r>
-        <w:rPr>
-          <w:rFonts w:ascii="Trebuchet MS" w:hAnsi="Trebuchet MS"/>
-        </w:rPr>
-        <w:lastRenderedPageBreak/>
-        <w:t xml:space="preserve">necesarias para mejorarla. Entiende también la importancia de su comunidad y del prójimo en su vida y por lo tanto reconoce la necesidad de realizar un proceso de conocerse a sí mismo con la ayuda de los demás. </w:t>
-      </w:r>
-    </w:p>
-    <w:p>
-      <w:pPr>
-        <w:spacing w:after="0" w:line="360" w:lineRule="auto"/>
-        <w:jc w:val="both"/>
-        <w:rPr>
-          <w:rFonts w:ascii="Trebuchet MS" w:hAnsi="Trebuchet MS"/>
-        </w:rPr>
-      </w:pPr>
-      <w:r>
-        <w:rPr>
-          <w:rFonts w:ascii="Trebuchet MS" w:hAnsi="Trebuchet MS"/>
-        </w:rPr>
-        <w:t>Reconoce la dignidad y el valor que tiene cada una de las personas, independiente de su posición socio-económica, su recorrido escolar, su orientación sexual o su raza y actúa correspondientemente a este reconocimiento para beneficio de todos.</w:t>
-      </w:r>
-    </w:p>
-    <w:p>
-      <w:pPr>
-        <w:pStyle w:val="Ttulo2"/>
-        <w:spacing w:line="360" w:lineRule="auto"/>
-        <w:jc w:val="both"/>
-        <w:rPr>
-          <w:rFonts w:ascii="Trebuchet MS" w:hAnsi="Trebuchet MS"/>
-        </w:rPr>
-        <w:sectPr>
-          <w:type w:val="continuous"/>
-          <w:pgSz w:w="12240" w:h="15840" w:code="1"/>
-          <w:pgMar w:top="1418" w:right="1418" w:bottom="1418" w:left="1418" w:header="709" w:footer="709" w:gutter="0"/>
-          <w:cols w:num="2" w:space="708"/>
-          <w:docGrid w:linePitch="360"/>
-        </w:sectPr>
-      </w:pPr>
-    </w:p>
-    <w:p>
-      <w:pPr>
         <w:pStyle w:val="Ttulo2"/>
         <w:spacing w:after="120" w:line="360" w:lineRule="auto"/>
         <w:jc w:val="both"/>
@@ -244,6 +248,8 @@
           <w:rFonts w:ascii="Trebuchet MS" w:hAnsi="Trebuchet MS"/>
         </w:rPr>
       </w:pPr>
+      <w:bookmarkStart w:id="0" w:name="_GoBack"/>
+      <w:bookmarkEnd w:id="0"/>
       <w:r>
         <w:rPr>
           <w:rFonts w:ascii="Trebuchet MS" w:hAnsi="Trebuchet MS"/>
@@ -1087,8 +1093,6 @@
         </w:rPr>
         <w:t xml:space="preserve"> Clases) El ser humano habitante del mundo y creador de comunidad</w:t>
       </w:r>
-      <w:bookmarkStart w:id="0" w:name="_GoBack"/>
-      <w:bookmarkEnd w:id="0"/>
     </w:p>
     <w:p>
       <w:pPr>
@@ -2358,7 +2362,7 @@
 </file>
 
 <file path=word/numbering.xml><?xml version="1.0" encoding="utf-8"?>
-<w:numbering xmlns:ve="http://schemas.openxmlformats.org/markup-compatibility/2006" xmlns:o="urn:schemas-microsoft-com:office:office" xmlns:r="http://schemas.openxmlformats.org/officeDocument/2006/relationships" xmlns:m="http://schemas.openxmlformats.org/officeDocument/2006/math" xmlns:v="urn:schemas-microsoft-com:vml" xmlns:wp="http://schemas.openxmlformats.org/drawingml/2006/wordprocessingDrawing" xmlns:w10="urn:schemas-microsoft-com:office:word" xmlns:w="http://schemas.openxmlformats.org/wordprocessingml/2006/main" xmlns:wne="http://schemas.microsoft.com/office/word/2006/wordml">
+<w:numbering xmlns:wpc="http://schemas.microsoft.com/office/word/2010/wordprocessingCanvas" xmlns:mc="http://schemas.openxmlformats.org/markup-compatibility/2006" xmlns:o="urn:schemas-microsoft-com:office:office" xmlns:r="http://schemas.openxmlformats.org/officeDocument/2006/relationships" xmlns:m="http://schemas.openxmlformats.org/officeDocument/2006/math" xmlns:v="urn:schemas-microsoft-com:vml" xmlns:wp14="http://schemas.microsoft.com/office/word/2010/wordprocessingDrawing" xmlns:wp="http://schemas.openxmlformats.org/drawingml/2006/wordprocessingDrawing" xmlns:w10="urn:schemas-microsoft-com:office:word" xmlns:w="http://schemas.openxmlformats.org/wordprocessingml/2006/main" xmlns:w14="http://schemas.microsoft.com/office/word/2010/wordml" xmlns:wpg="http://schemas.microsoft.com/office/word/2010/wordprocessingGroup" xmlns:wpi="http://schemas.microsoft.com/office/word/2010/wordprocessingInk" xmlns:wne="http://schemas.microsoft.com/office/word/2006/wordml" xmlns:wps="http://schemas.microsoft.com/office/word/2010/wordprocessingShape" mc:Ignorable="w14 wp14">
   <w:abstractNum w:abstractNumId="0">
     <w:nsid w:val="047703B6"/>
     <w:multiLevelType w:val="hybridMultilevel"/>
@@ -2919,7 +2923,7 @@
 </file>
 
 <file path=word/styles.xml><?xml version="1.0" encoding="utf-8"?>
-<w:styles xmlns:r="http://schemas.openxmlformats.org/officeDocument/2006/relationships" xmlns:w="http://schemas.openxmlformats.org/wordprocessingml/2006/main">
+<w:styles xmlns:mc="http://schemas.openxmlformats.org/markup-compatibility/2006" xmlns:r="http://schemas.openxmlformats.org/officeDocument/2006/relationships" xmlns:w="http://schemas.openxmlformats.org/wordprocessingml/2006/main" xmlns:w14="http://schemas.microsoft.com/office/word/2010/wordml" mc:Ignorable="w14">
   <w:docDefaults>
     <w:rPrDefault>
       <w:rPr>
@@ -3189,7 +3193,6 @@
     <w:uiPriority w:val="99"/>
     <w:semiHidden/>
     <w:unhideWhenUsed/>
-    <w:qFormat/>
     <w:tblPr>
       <w:tblInd w:w="0" w:type="dxa"/>
       <w:tblCellMar>
@@ -3297,6 +3300,196 @@
       <w:sz w:val="24"/>
       <w:szCs w:val="24"/>
     </w:rPr>
+  </w:style>
+</w:styles>
+</file>
+
+<file path=word/stylesWithEffects.xml><?xml version="1.0" encoding="utf-8"?>
+<w:styles xmlns:wpc="http://schemas.microsoft.com/office/word/2010/wordprocessingCanvas" xmlns:mc="http://schemas.openxmlformats.org/markup-compatibility/2006" xmlns:o="urn:schemas-microsoft-com:office:office" xmlns:r="http://schemas.openxmlformats.org/officeDocument/2006/relationships" xmlns:m="http://schemas.openxmlformats.org/officeDocument/2006/math" xmlns:v="urn:schemas-microsoft-com:vml" xmlns:wp14="http://schemas.microsoft.com/office/word/2010/wordprocessingDrawing" xmlns:wp="http://schemas.openxmlformats.org/drawingml/2006/wordprocessingDrawing" xmlns:w10="urn:schemas-microsoft-com:office:word" xmlns:w="http://schemas.openxmlformats.org/wordprocessingml/2006/main" xmlns:w14="http://schemas.microsoft.com/office/word/2010/wordml" xmlns:wpg="http://schemas.microsoft.com/office/word/2010/wordprocessingGroup" xmlns:wpi="http://schemas.microsoft.com/office/word/2010/wordprocessingInk" xmlns:wne="http://schemas.microsoft.com/office/word/2006/wordml" xmlns:wps="http://schemas.microsoft.com/office/word/2010/wordprocessingShape" mc:Ignorable="w14 wp14">
+  <w:docDefaults>
+    <w:rPrDefault>
+      <w:rPr>
+        <w:rFonts w:asciiTheme="minorHAnsi" w:eastAsiaTheme="minorEastAsia" w:hAnsiTheme="minorHAnsi" w:cstheme="minorBidi"/>
+        <w:sz w:val="22"/>
+        <w:szCs w:val="22"/>
+        <w:lang w:val="es-CO" w:eastAsia="es-CO" w:bidi="ar-SA"/>
+      </w:rPr>
+    </w:rPrDefault>
+    <w:pPrDefault>
+      <w:pPr>
+        <w:spacing w:after="200" w:line="276" w:lineRule="auto"/>
+      </w:pPr>
+    </w:pPrDefault>
+  </w:docDefaults>
+  <w:latentStyles w:defLockedState="0" w:defUIPriority="99" w:defSemiHidden="1" w:defUnhideWhenUsed="1" w:defQFormat="0" w:count="267">
+    <w:lsdException w:name="Normal" w:semiHidden="0" w:uiPriority="0" w:unhideWhenUsed="0" w:qFormat="1"/>
+    <w:lsdException w:name="heading 1" w:semiHidden="0" w:uiPriority="9" w:unhideWhenUsed="0" w:qFormat="1"/>
+    <w:lsdException w:name="heading 2" w:uiPriority="9" w:qFormat="1"/>
+    <w:lsdException w:name="heading 3" w:uiPriority="9" w:qFormat="1"/>
+    <w:lsdException w:name="heading 4" w:uiPriority="9" w:qFormat="1"/>
+    <w:lsdException w:name="heading 5" w:uiPriority="9" w:qFormat="1"/>
+    <w:lsdException w:name="heading 6" w:uiPriority="9" w:qFormat="1"/>
+    <w:lsdException w:name="heading 7" w:uiPriority="9" w:qFormat="1"/>
+    <w:lsdException w:name="heading 8" w:uiPriority="9" w:qFormat="1"/>
+    <w:lsdException w:name="heading 9" w:uiPriority="9" w:qFormat="1"/>
+    <w:lsdException w:name="toc 1" w:uiPriority="39"/>
+    <w:lsdException w:name="toc 2" w:uiPriority="39"/>
+    <w:lsdException w:name="toc 3" w:uiPriority="39"/>
+    <w:lsdException w:name="toc 4" w:uiPriority="39"/>
+    <w:lsdException w:name="toc 5" w:uiPriority="39"/>
+    <w:lsdException w:name="toc 6" w:uiPriority="39"/>
+    <w:lsdException w:name="toc 7" w:uiPriority="39"/>
+    <w:lsdException w:name="toc 8" w:uiPriority="39"/>
+    <w:lsdException w:name="toc 9" w:uiPriority="39"/>
+    <w:lsdException w:name="caption" w:uiPriority="35" w:qFormat="1"/>
+    <w:lsdException w:name="Title" w:semiHidden="0" w:uiPriority="10" w:unhideWhenUsed="0" w:qFormat="1"/>
+    <w:lsdException w:name="Default Paragraph Font" w:uiPriority="1"/>
+    <w:lsdException w:name="Subtitle" w:semiHidden="0" w:uiPriority="11" w:unhideWhenUsed="0" w:qFormat="1"/>
+    <w:lsdException w:name="Strong" w:semiHidden="0" w:uiPriority="22" w:unhideWhenUsed="0" w:qFormat="1"/>
+    <w:lsdException w:name="Emphasis" w:semiHidden="0" w:uiPriority="20" w:unhideWhenUsed="0" w:qFormat="1"/>
+    <w:lsdException w:name="Table Grid" w:semiHidden="0" w:uiPriority="59" w:unhideWhenUsed="0"/>
+    <w:lsdException w:name="Placeholder Text" w:unhideWhenUsed="0"/>
+    <w:lsdException w:name="No Spacing" w:semiHidden="0" w:uiPriority="1" w:unhideWhenUsed="0" w:qFormat="1"/>
+    <w:lsdException w:name="Light Shading" w:semiHidden="0" w:uiPriority="60" w:unhideWhenUsed="0"/>
+    <w:lsdException w:name="Light List" w:semiHidden="0" w:uiPriority="61" w:unhideWhenUsed="0"/>
+    <w:lsdException w:name="Light Grid" w:semiHidden="0" w:uiPriority="62" w:unhideWhenUsed="0"/>
+    <w:lsdException w:name="Medium Shading 1" w:semiHidden="0" w:uiPriority="63" w:unhideWhenUsed="0"/>
+    <w:lsdException w:name="Medium Shading 2" w:semiHidden="0" w:uiPriority="64" w:unhideWhenUsed="0"/>
+    <w:lsdException w:name="Medium List 1" w:semiHidden="0" w:uiPriority="65" w:unhideWhenUsed="0"/>
+    <w:lsdException w:name="Medium List 2" w:semiHidden="0" w:uiPriority="66" w:unhideWhenUsed="0"/>
+    <w:lsdException w:name="Medium Grid 1" w:semiHidden="0" w:uiPriority="67" w:unhideWhenUsed="0"/>
+    <w:lsdException w:name="Medium Grid 2" w:semiHidden="0" w:uiPriority="68" w:unhideWhenUsed="0"/>
+    <w:lsdException w:name="Medium Grid 3" w:semiHidden="0" w:uiPriority="69" w:unhideWhenUsed="0"/>
+    <w:lsdException w:name="Dark List" w:semiHidden="0" w:uiPriority="70" w:unhideWhenUsed="0"/>
+    <w:lsdException w:name="Colorful Shading" w:semiHidden="0" w:uiPriority="71" w:unhideWhenUsed="0"/>
+    <w:lsdException w:name="Colorful List" w:semiHidden="0" w:uiPriority="72" w:unhideWhenUsed="0"/>
+    <w:lsdException w:name="Colorful Grid" w:semiHidden="0" w:uiPriority="73" w:unhideWhenUsed="0"/>
+    <w:lsdException w:name="Light Shading Accent 1" w:semiHidden="0" w:uiPriority="60" w:unhideWhenUsed="0"/>
+    <w:lsdException w:name="Light List Accent 1" w:semiHidden="0" w:uiPriority="61" w:unhideWhenUsed="0"/>
+    <w:lsdException w:name="Light Grid Accent 1" w:semiHidden="0" w:uiPriority="62" w:unhideWhenUsed="0"/>
+    <w:lsdException w:name="Medium Shading 1 Accent 1" w:semiHidden="0" w:uiPriority="63" w:unhideWhenUsed="0"/>
+    <w:lsdException w:name="Medium Shading 2 Accent 1" w:semiHidden="0" w:uiPriority="64" w:unhideWhenUsed="0"/>
+    <w:lsdException w:name="Medium List 1 Accent 1" w:semiHidden="0" w:uiPriority="65" w:unhideWhenUsed="0"/>
+    <w:lsdException w:name="Revision" w:unhideWhenUsed="0"/>
+    <w:lsdException w:name="List Paragraph" w:semiHidden="0" w:uiPriority="34" w:unhideWhenUsed="0" w:qFormat="1"/>
+    <w:lsdException w:name="Quote" w:semiHidden="0" w:uiPriority="29" w:unhideWhenUsed="0" w:qFormat="1"/>
+    <w:lsdException w:name="Intense Quote" w:semiHidden="0" w:uiPriority="30" w:unhideWhenUsed="0" w:qFormat="1"/>
+    <w:lsdException w:name="Medium List 2 Accent 1" w:semiHidden="0" w:uiPriority="66" w:unhideWhenUsed="0"/>
+    <w:lsdException w:name="Medium Grid 1 Accent 1" w:semiHidden="0" w:uiPriority="67" w:unhideWhenUsed="0"/>
+    <w:lsdException w:name="Medium Grid 2 Accent 1" w:semiHidden="0" w:uiPriority="68" w:unhideWhenUsed="0"/>
+    <w:lsdException w:name="Medium Grid 3 Accent 1" w:semiHidden="0" w:uiPriority="69" w:unhideWhenUsed="0"/>
+    <w:lsdException w:name="Dark List Accent 1" w:semiHidden="0" w:uiPriority="70" w:unhideWhenUsed="0"/>
+    <w:lsdException w:name="Colorful Shading Accent 1" w:semiHidden="0" w:uiPriority="71" w:unhideWhenUsed="0"/>
+    <w:lsdException w:name="Colorful List Accent 1" w:semiHidden="0" w:uiPriority="72" w:unhideWhenUsed="0"/>
+    <w:lsdException w:name="Colorful Grid Accent 1" w:semiHidden="0" w:uiPriority="73" w:unhideWhenUsed="0"/>
+    <w:lsdException w:name="Light Shading Accent 2" w:semiHidden="0" w:uiPriority="60" w:unhideWhenUsed="0"/>
+    <w:lsdException w:name="Light List Accent 2" w:semiHidden="0" w:uiPriority="61" w:unhideWhenUsed="0"/>
+    <w:lsdException w:name="Light Grid Accent 2" w:semiHidden="0" w:uiPriority="62" w:unhideWhenUsed="0"/>
+    <w:lsdException w:name="Medium Shading 1 Accent 2" w:semiHidden="0" w:uiPriority="63" w:unhideWhenUsed="0"/>
+    <w:lsdException w:name="Medium Shading 2 Accent 2" w:semiHidden="0" w:uiPriority="64" w:unhideWhenUsed="0"/>
+    <w:lsdException w:name="Medium List 1 Accent 2" w:semiHidden="0" w:uiPriority="65" w:unhideWhenUsed="0"/>
+    <w:lsdException w:name="Medium List 2 Accent 2" w:semiHidden="0" w:uiPriority="66" w:unhideWhenUsed="0"/>
+    <w:lsdException w:name="Medium Grid 1 Accent 2" w:semiHidden="0" w:uiPriority="67" w:unhideWhenUsed="0"/>
+    <w:lsdException w:name="Medium Grid 2 Accent 2" w:semiHidden="0" w:uiPriority="68" w:unhideWhenUsed="0"/>
+    <w:lsdException w:name="Medium Grid 3 Accent 2" w:semiHidden="0" w:uiPriority="69" w:unhideWhenUsed="0"/>
+    <w:lsdException w:name="Dark List Accent 2" w:semiHidden="0" w:uiPriority="70" w:unhideWhenUsed="0"/>
+    <w:lsdException w:name="Colorful Shading Accent 2" w:semiHidden="0" w:uiPriority="71" w:unhideWhenUsed="0"/>
+    <w:lsdException w:name="Colorful List Accent 2" w:semiHidden="0" w:uiPriority="72" w:unhideWhenUsed="0"/>
+    <w:lsdException w:name="Colorful Grid Accent 2" w:semiHidden="0" w:uiPriority="73" w:unhideWhenUsed="0"/>
+    <w:lsdException w:name="Light Shading Accent 3" w:semiHidden="0" w:uiPriority="60" w:unhideWhenUsed="0"/>
+    <w:lsdException w:name="Light List Accent 3" w:semiHidden="0" w:uiPriority="61" w:unhideWhenUsed="0"/>
+    <w:lsdException w:name="Light Grid Accent 3" w:semiHidden="0" w:uiPriority="62" w:unhideWhenUsed="0"/>
+    <w:lsdException w:name="Medium Shading 1 Accent 3" w:semiHidden="0" w:uiPriority="63" w:unhideWhenUsed="0"/>
+    <w:lsdException w:name="Medium Shading 2 Accent 3" w:semiHidden="0" w:uiPriority="64" w:unhideWhenUsed="0"/>
+    <w:lsdException w:name="Medium List 1 Accent 3" w:semiHidden="0" w:uiPriority="65" w:unhideWhenUsed="0"/>
+    <w:lsdException w:name="Medium List 2 Accent 3" w:semiHidden="0" w:uiPriority="66" w:unhideWhenUsed="0"/>
+    <w:lsdException w:name="Medium Grid 1 Accent 3" w:semiHidden="0" w:uiPriority="67" w:unhideWhenUsed="0"/>
+    <w:lsdException w:name="Medium Grid 2 Accent 3" w:semiHidden="0" w:uiPriority="68" w:unhideWhenUsed="0"/>
+    <w:lsdException w:name="Medium Grid 3 Accent 3" w:semiHidden="0" w:uiPriority="69" w:unhideWhenUsed="0"/>
+    <w:lsdException w:name="Dark List Accent 3" w:semiHidden="0" w:uiPriority="70" w:unhideWhenUsed="0"/>
+    <w:lsdException w:name="Colorful Shading Accent 3" w:semiHidden="0" w:uiPriority="71" w:unhideWhenUsed="0"/>
+    <w:lsdException w:name="Colorful List Accent 3" w:semiHidden="0" w:uiPriority="72" w:unhideWhenUsed="0"/>
+    <w:lsdException w:name="Colorful Grid Accent 3" w:semiHidden="0" w:uiPriority="73" w:unhideWhenUsed="0"/>
+    <w:lsdException w:name="Light Shading Accent 4" w:semiHidden="0" w:uiPriority="60" w:unhideWhenUsed="0"/>
+    <w:lsdException w:name="Light List Accent 4" w:semiHidden="0" w:uiPriority="61" w:unhideWhenUsed="0"/>
+    <w:lsdException w:name="Light Grid Accent 4" w:semiHidden="0" w:uiPriority="62" w:unhideWhenUsed="0"/>
+    <w:lsdException w:name="Medium Shading 1 Accent 4" w:semiHidden="0" w:uiPriority="63" w:unhideWhenUsed="0"/>
+    <w:lsdException w:name="Medium Shading 2 Accent 4" w:semiHidden="0" w:uiPriority="64" w:unhideWhenUsed="0"/>
+    <w:lsdException w:name="Medium List 1 Accent 4" w:semiHidden="0" w:uiPriority="65" w:unhideWhenUsed="0"/>
+    <w:lsdException w:name="Medium List 2 Accent 4" w:semiHidden="0" w:uiPriority="66" w:unhideWhenUsed="0"/>
+    <w:lsdException w:name="Medium Grid 1 Accent 4" w:semiHidden="0" w:uiPriority="67" w:unhideWhenUsed="0"/>
+    <w:lsdException w:name="Medium Grid 2 Accent 4" w:semiHidden="0" w:uiPriority="68" w:unhideWhenUsed="0"/>
+    <w:lsdException w:name="Medium Grid 3 Accent 4" w:semiHidden="0" w:uiPriority="69" w:unhideWhenUsed="0"/>
+    <w:lsdException w:name="Dark List Accent 4" w:semiHidden="0" w:uiPriority="70" w:unhideWhenUsed="0"/>
+    <w:lsdException w:name="Colorful Shading Accent 4" w:semiHidden="0" w:uiPriority="71" w:unhideWhenUsed="0"/>
+    <w:lsdException w:name="Colorful List Accent 4" w:semiHidden="0" w:uiPriority="72" w:unhideWhenUsed="0"/>
+    <w:lsdException w:name="Colorful Grid Accent 4" w:semiHidden="0" w:uiPriority="73" w:unhideWhenUsed="0"/>
+    <w:lsdException w:name="Light Shading Accent 5" w:semiHidden="0" w:uiPriority="60" w:unhideWhenUsed="0"/>
+    <w:lsdException w:name="Light List Accent 5" w:semiHidden="0" w:uiPriority="61" w:unhideWhenUsed="0"/>
+    <w:lsdException w:name="Light Grid Accent 5" w:semiHidden="0" w:uiPriority="62" w:unhideWhenUsed="0"/>
+    <w:lsdException w:name="Medium Shading 1 Accent 5" w:semiHidden="0" w:uiPriority="63" w:unhideWhenUsed="0"/>
+    <w:lsdException w:name="Medium Shading 2 Accent 5" w:semiHidden="0" w:uiPriority="64" w:unhideWhenUsed="0"/>
+    <w:lsdException w:name="Medium List 1 Accent 5" w:semiHidden="0" w:uiPriority="65" w:unhideWhenUsed="0"/>
+    <w:lsdException w:name="Medium List 2 Accent 5" w:semiHidden="0" w:uiPriority="66" w:unhideWhenUsed="0"/>
+    <w:lsdException w:name="Medium Grid 1 Accent 5" w:semiHidden="0" w:uiPriority="67" w:unhideWhenUsed="0"/>
+    <w:lsdException w:name="Medium Grid 2 Accent 5" w:semiHidden="0" w:uiPriority="68" w:unhideWhenUsed="0"/>
+    <w:lsdException w:name="Medium Grid 3 Accent 5" w:semiHidden="0" w:uiPriority="69" w:unhideWhenUsed="0"/>
+    <w:lsdException w:name="Dark List Accent 5" w:semiHidden="0" w:uiPriority="70" w:unhideWhenUsed="0"/>
+    <w:lsdException w:name="Colorful Shading Accent 5" w:semiHidden="0" w:uiPriority="71" w:unhideWhenUsed="0"/>
+    <w:lsdException w:name="Colorful List Accent 5" w:semiHidden="0" w:uiPriority="72" w:unhideWhenUsed="0"/>
+    <w:lsdException w:name="Colorful Grid Accent 5" w:semiHidden="0" w:uiPriority="73" w:unhideWhenUsed="0"/>
+    <w:lsdException w:name="Light Shading Accent 6" w:semiHidden="0" w:uiPriority="60" w:unhideWhenUsed="0"/>
+    <w:lsdException w:name="Light List Accent 6" w:semiHidden="0" w:uiPriority="61" w:unhideWhenUsed="0"/>
+    <w:lsdException w:name="Light Grid Accent 6" w:semiHidden="0" w:uiPriority="62" w:unhideWhenUsed="0"/>
+    <w:lsdException w:name="Medium Shading 1 Accent 6" w:semiHidden="0" w:uiPriority="63" w:unhideWhenUsed="0"/>
+    <w:lsdException w:name="Medium Shading 2 Accent 6" w:semiHidden="0" w:uiPriority="64" w:unhideWhenUsed="0"/>
+    <w:lsdException w:name="Medium List 1 Accent 6" w:semiHidden="0" w:uiPriority="65" w:unhideWhenUsed="0"/>
+    <w:lsdException w:name="Medium List 2 Accent 6" w:semiHidden="0" w:uiPriority="66" w:unhideWhenUsed="0"/>
+    <w:lsdException w:name="Medium Grid 1 Accent 6" w:semiHidden="0" w:uiPriority="67" w:unhideWhenUsed="0"/>
+    <w:lsdException w:name="Medium Grid 2 Accent 6" w:semiHidden="0" w:uiPriority="68" w:unhideWhenUsed="0"/>
+    <w:lsdException w:name="Medium Grid 3 Accent 6" w:semiHidden="0" w:uiPriority="69" w:unhideWhenUsed="0"/>
+    <w:lsdException w:name="Dark List Accent 6" w:semiHidden="0" w:uiPriority="70" w:unhideWhenUsed="0"/>
+    <w:lsdException w:name="Colorful Shading Accent 6" w:semiHidden="0" w:uiPriority="71" w:unhideWhenUsed="0"/>
+    <w:lsdException w:name="Colorful List Accent 6" w:semiHidden="0" w:uiPriority="72" w:unhideWhenUsed="0"/>
+    <w:lsdException w:name="Colorful Grid Accent 6" w:semiHidden="0" w:uiPriority="73" w:unhideWhenUsed="0"/>
+    <w:lsdException w:name="Subtle Emphasis" w:semiHidden="0" w:uiPriority="19" w:unhideWhenUsed="0" w:qFormat="1"/>
+    <w:lsdException w:name="Intense Emphasis" w:semiHidden="0" w:uiPriority="21" w:unhideWhenUsed="0" w:qFormat="1"/>
+    <w:lsdException w:name="Subtle Reference" w:semiHidden="0" w:uiPriority="31" w:unhideWhenUsed="0" w:qFormat="1"/>
+    <w:lsdException w:name="Intense Reference" w:semiHidden="0" w:uiPriority="32" w:unhideWhenUsed="0" w:qFormat="1"/>
+    <w:lsdException w:name="Book Title" w:semiHidden="0" w:uiPriority="33" w:unhideWhenUsed="0" w:qFormat="1"/>
+    <w:lsdException w:name="Bibliography" w:uiPriority="37"/>
+    <w:lsdException w:name="TOC Heading" w:uiPriority="39" w:qFormat="1"/>
+  </w:latentStyles>
+  <w:style w:type="paragraph" w:default="1" w:styleId="Normal">
+    <w:name w:val="Normal"/>
+    <w:qFormat/>
+  </w:style>
+  <w:style w:type="character" w:default="1" w:styleId="Fuentedeprrafopredeter">
+    <w:name w:val="Default Paragraph Font"/>
+    <w:uiPriority w:val="1"/>
+    <w:semiHidden/>
+    <w:unhideWhenUsed/>
+  </w:style>
+  <w:style w:type="table" w:default="1" w:styleId="Tablanormal">
+    <w:name w:val="Normal Table"/>
+    <w:uiPriority w:val="99"/>
+    <w:semiHidden/>
+    <w:unhideWhenUsed/>
+    <w:tblPr>
+      <w:tblInd w:w="0" w:type="dxa"/>
+      <w:tblCellMar>
+        <w:top w:w="0" w:type="dxa"/>
+        <w:left w:w="108" w:type="dxa"/>
+        <w:bottom w:w="0" w:type="dxa"/>
+        <w:right w:w="108" w:type="dxa"/>
+      </w:tblCellMar>
+    </w:tblPr>
+  </w:style>
+  <w:style w:type="numbering" w:default="1" w:styleId="Sinlista">
+    <w:name w:val="No List"/>
+    <w:uiPriority w:val="99"/>
+    <w:semiHidden/>
+    <w:unhideWhenUsed/>
   </w:style>
 </w:styles>
 </file>
